--- a/COMS30017 - Computational Neuroscience/template.docx
+++ b/COMS30017 - Computational Neuroscience/template.docx
@@ -2,18 +2,944 @@
 <file path=word/document.xml><?xml version="1.0" encoding="utf-8"?>
 <w:document xmlns:wpc="http://schemas.microsoft.com/office/word/2010/wordprocessingCanvas" xmlns:cx="http://schemas.microsoft.com/office/drawing/2014/chartex" xmlns:cx1="http://schemas.microsoft.com/office/drawing/2015/9/8/chartex" xmlns:cx2="http://schemas.microsoft.com/office/drawing/2015/10/21/chartex" xmlns:cx3="http://schemas.microsoft.com/office/drawing/2016/5/9/chartex" xmlns:cx4="http://schemas.microsoft.com/office/drawing/2016/5/10/chartex" xmlns:cx5="http://schemas.microsoft.com/office/drawing/2016/5/11/chartex" xmlns:cx6="http://schemas.microsoft.com/office/drawing/2016/5/12/chartex" xmlns:cx7="http://schemas.microsoft.com/office/drawing/2016/5/13/chartex" xmlns:cx8="http://schemas.microsoft.com/office/drawing/2016/5/14/chartex" xmlns:mc="http://schemas.openxmlformats.org/markup-compatibility/2006" xmlns:aink="http://schemas.microsoft.com/office/drawing/2016/ink" xmlns:am3d="http://schemas.microsoft.com/office/drawing/2017/model3d" xmlns:o="urn:schemas-microsoft-com:office:office" xmlns:oel="http://schemas.microsoft.com/office/2019/extlst" xmlns:r="http://schemas.openxmlformats.org/officeDocument/2006/relationships" xmlns:m="http://schemas.openxmlformats.org/officeDocument/2006/math" xmlns:v="urn:schemas-microsoft-com:vml" xmlns:wp14="http://schemas.microsoft.com/office/word/2010/wordprocessingDrawing" xmlns:wp="http://schemas.openxmlformats.org/drawingml/2006/wordprocessingDrawing" xmlns:w10="urn:schemas-microsoft-com:office:word" xmlns:w="http://schemas.openxmlformats.org/wordprocessingml/2006/main" xmlns:w14="http://schemas.microsoft.com/office/word/2010/wordml" xmlns:w15="http://schemas.microsoft.com/office/word/2012/wordml" xmlns:w16cex="http://schemas.microsoft.com/office/word/2018/wordml/cex" xmlns:w16cid="http://schemas.microsoft.com/office/word/2016/wordml/cid" xmlns:w16="http://schemas.microsoft.com/office/word/2018/wordml" xmlns:w16du="http://schemas.microsoft.com/office/word/2023/wordml/word16du" xmlns:w16sdtdh="http://schemas.microsoft.com/office/word/2020/wordml/sdtdatahash" xmlns:w16se="http://schemas.microsoft.com/office/word/2015/wordml/symex" xmlns:wpg="http://schemas.microsoft.com/office/word/2010/wordprocessingGroup" xmlns:wpi="http://schemas.microsoft.com/office/word/2010/wordprocessingInk" xmlns:wne="http://schemas.microsoft.com/office/word/2006/wordml" xmlns:wps="http://schemas.microsoft.com/office/word/2010/wordprocessingShape" mc:Ignorable="w14 w15 w16se w16cid w16 w16cex w16sdtdh wp14">
   <w:body>
+    <w:sdt>
+      <w:sdtPr>
+        <w:rPr>
+          <w:rFonts w:ascii="Arial" w:eastAsiaTheme="minorEastAsia" w:hAnsi="Arial" w:cstheme="minorBidi"/>
+          <w:color w:val="auto"/>
+          <w:kern w:val="2"/>
+          <w:sz w:val="20"/>
+          <w:szCs w:val="22"/>
+          <w:lang w:val="en-AU" w:eastAsia="zh-CN"/>
+          <w14:ligatures w14:val="standardContextual"/>
+        </w:rPr>
+        <w:id w:val="34702228"/>
+        <w:docPartObj>
+          <w:docPartGallery w:val="Table of Contents"/>
+          <w:docPartUnique/>
+        </w:docPartObj>
+      </w:sdtPr>
+      <w:sdtEndPr>
+        <w:rPr>
+          <w:b/>
+          <w:bCs/>
+          <w:noProof/>
+        </w:rPr>
+      </w:sdtEndPr>
+      <w:sdtContent>
+        <w:p>
+          <w:pPr>
+            <w:pStyle w:val="TOCHeading"/>
+          </w:pPr>
+          <w:r>
+            <w:t>Table of Contents</w:t>
+          </w:r>
+        </w:p>
+        <w:p>
+          <w:pPr>
+            <w:pStyle w:val="TOC1"/>
+            <w:tabs>
+              <w:tab w:val="right" w:leader="dot" w:pos="9628"/>
+            </w:tabs>
+            <w:rPr>
+              <w:rFonts w:asciiTheme="minorHAnsi" w:hAnsiTheme="minorHAnsi"/>
+              <w:noProof/>
+              <w:kern w:val="0"/>
+              <w:sz w:val="22"/>
+              <w14:ligatures w14:val="none"/>
+            </w:rPr>
+          </w:pPr>
+          <w:r>
+            <w:fldChar w:fldCharType="begin"/>
+          </w:r>
+          <w:r>
+            <w:instrText xml:space="preserve"> TOC \o "1-3" \h \z \u </w:instrText>
+          </w:r>
+          <w:r>
+            <w:fldChar w:fldCharType="separate"/>
+          </w:r>
+          <w:hyperlink w:anchor="_Toc132555983" w:history="1">
+            <w:r>
+              <w:rPr>
+                <w:rStyle w:val="Hyperlink"/>
+                <w:noProof/>
+              </w:rPr>
+              <w:t>Question 1</w:t>
+            </w:r>
+            <w:r>
+              <w:rPr>
+                <w:noProof/>
+                <w:webHidden/>
+              </w:rPr>
+              <w:tab/>
+            </w:r>
+            <w:r>
+              <w:rPr>
+                <w:noProof/>
+                <w:webHidden/>
+              </w:rPr>
+              <w:fldChar w:fldCharType="begin"/>
+            </w:r>
+            <w:r>
+              <w:rPr>
+                <w:noProof/>
+                <w:webHidden/>
+              </w:rPr>
+              <w:instrText xml:space="preserve"> PAGEREF _Toc132555983 \h </w:instrText>
+            </w:r>
+            <w:r>
+              <w:rPr>
+                <w:noProof/>
+                <w:webHidden/>
+              </w:rPr>
+            </w:r>
+            <w:r>
+              <w:rPr>
+                <w:noProof/>
+                <w:webHidden/>
+              </w:rPr>
+              <w:fldChar w:fldCharType="separate"/>
+            </w:r>
+            <w:r>
+              <w:rPr>
+                <w:noProof/>
+                <w:webHidden/>
+              </w:rPr>
+              <w:t>2</w:t>
+            </w:r>
+            <w:r>
+              <w:rPr>
+                <w:noProof/>
+                <w:webHidden/>
+              </w:rPr>
+              <w:fldChar w:fldCharType="end"/>
+            </w:r>
+          </w:hyperlink>
+        </w:p>
+        <w:p>
+          <w:pPr>
+            <w:pStyle w:val="TOC2"/>
+            <w:tabs>
+              <w:tab w:val="right" w:leader="dot" w:pos="9628"/>
+            </w:tabs>
+            <w:rPr>
+              <w:rFonts w:asciiTheme="minorHAnsi" w:hAnsiTheme="minorHAnsi"/>
+              <w:noProof/>
+              <w:kern w:val="0"/>
+              <w:sz w:val="22"/>
+              <w14:ligatures w14:val="none"/>
+            </w:rPr>
+          </w:pPr>
+          <w:hyperlink w:anchor="_Toc132555984" w:history="1">
+            <w:r>
+              <w:rPr>
+                <w:rStyle w:val="Hyperlink"/>
+                <w:noProof/>
+              </w:rPr>
+              <w:t>Question 1.1</w:t>
+            </w:r>
+            <w:r>
+              <w:rPr>
+                <w:noProof/>
+                <w:webHidden/>
+              </w:rPr>
+              <w:tab/>
+            </w:r>
+            <w:r>
+              <w:rPr>
+                <w:noProof/>
+                <w:webHidden/>
+              </w:rPr>
+              <w:fldChar w:fldCharType="begin"/>
+            </w:r>
+            <w:r>
+              <w:rPr>
+                <w:noProof/>
+                <w:webHidden/>
+              </w:rPr>
+              <w:instrText xml:space="preserve"> PAGEREF _Toc132555984 \h </w:instrText>
+            </w:r>
+            <w:r>
+              <w:rPr>
+                <w:noProof/>
+                <w:webHidden/>
+              </w:rPr>
+            </w:r>
+            <w:r>
+              <w:rPr>
+                <w:noProof/>
+                <w:webHidden/>
+              </w:rPr>
+              <w:fldChar w:fldCharType="separate"/>
+            </w:r>
+            <w:r>
+              <w:rPr>
+                <w:noProof/>
+                <w:webHidden/>
+              </w:rPr>
+              <w:t>2</w:t>
+            </w:r>
+            <w:r>
+              <w:rPr>
+                <w:noProof/>
+                <w:webHidden/>
+              </w:rPr>
+              <w:fldChar w:fldCharType="end"/>
+            </w:r>
+          </w:hyperlink>
+        </w:p>
+        <w:p>
+          <w:r>
+            <w:rPr>
+              <w:b/>
+              <w:bCs/>
+              <w:noProof/>
+            </w:rPr>
+            <w:fldChar w:fldCharType="end"/>
+          </w:r>
+        </w:p>
+      </w:sdtContent>
+    </w:sdt>
     <w:p>
-      <w:proofErr w:type="spellStart"/>
-      <w:r>
-        <w:t>D</w:t>
-      </w:r>
-      <w:r>
-        <w:t>sfsdf</w:t>
-      </w:r>
-      <w:proofErr w:type="spellEnd"/>
+      <w:pPr>
+        <w:rPr>
+          <w:rFonts w:eastAsiaTheme="majorEastAsia" w:cstheme="majorBidi"/>
+          <w:b/>
+          <w:color w:val="2F5496" w:themeColor="accent1" w:themeShade="BF"/>
+          <w:szCs w:val="32"/>
+          <w:u w:val="single"/>
+        </w:rPr>
+      </w:pPr>
     </w:p>
-    <w:p/>
-    <w:p/>
+    <w:p>
+      <w:pPr>
+        <w:pStyle w:val="TableofFigures"/>
+        <w:tabs>
+          <w:tab w:val="right" w:leader="hyphen" w:pos="9628"/>
+        </w:tabs>
+        <w:rPr>
+          <w:noProof/>
+        </w:rPr>
+      </w:pPr>
+      <w:r>
+        <w:rPr>
+          <w:rFonts w:eastAsiaTheme="majorEastAsia" w:cstheme="majorBidi"/>
+          <w:b/>
+          <w:color w:val="2F5496" w:themeColor="accent1" w:themeShade="BF"/>
+          <w:szCs w:val="32"/>
+          <w:u w:val="single"/>
+        </w:rPr>
+        <w:fldChar w:fldCharType="begin"/>
+      </w:r>
+      <w:r>
+        <w:rPr>
+          <w:rFonts w:eastAsiaTheme="majorEastAsia" w:cstheme="majorBidi"/>
+          <w:b/>
+          <w:color w:val="2F5496" w:themeColor="accent1" w:themeShade="BF"/>
+          <w:szCs w:val="32"/>
+          <w:u w:val="single"/>
+        </w:rPr>
+        <w:instrText xml:space="preserve"> TOC \h \z \c "Table" </w:instrText>
+      </w:r>
+      <w:r>
+        <w:rPr>
+          <w:rFonts w:eastAsiaTheme="majorEastAsia" w:cstheme="majorBidi"/>
+          <w:b/>
+          <w:color w:val="2F5496" w:themeColor="accent1" w:themeShade="BF"/>
+          <w:szCs w:val="32"/>
+          <w:u w:val="single"/>
+        </w:rPr>
+        <w:fldChar w:fldCharType="separate"/>
+      </w:r>
+      <w:hyperlink w:anchor="_Toc132556206" w:history="1">
+        <w:r>
+          <w:rPr>
+            <w:rStyle w:val="Hyperlink"/>
+            <w:noProof/>
+          </w:rPr>
+          <w:t>Table 1 True Table</w:t>
+        </w:r>
+        <w:r>
+          <w:rPr>
+            <w:noProof/>
+            <w:webHidden/>
+          </w:rPr>
+          <w:tab/>
+        </w:r>
+        <w:r>
+          <w:rPr>
+            <w:noProof/>
+            <w:webHidden/>
+          </w:rPr>
+          <w:fldChar w:fldCharType="begin"/>
+        </w:r>
+        <w:r>
+          <w:rPr>
+            <w:noProof/>
+            <w:webHidden/>
+          </w:rPr>
+          <w:instrText xml:space="preserve"> PAGEREF _Toc132556206 \h </w:instrText>
+        </w:r>
+        <w:r>
+          <w:rPr>
+            <w:noProof/>
+            <w:webHidden/>
+          </w:rPr>
+        </w:r>
+        <w:r>
+          <w:rPr>
+            <w:noProof/>
+            <w:webHidden/>
+          </w:rPr>
+          <w:fldChar w:fldCharType="separate"/>
+        </w:r>
+        <w:r>
+          <w:rPr>
+            <w:noProof/>
+            <w:webHidden/>
+          </w:rPr>
+          <w:t>1</w:t>
+        </w:r>
+        <w:r>
+          <w:rPr>
+            <w:noProof/>
+            <w:webHidden/>
+          </w:rPr>
+          <w:fldChar w:fldCharType="end"/>
+        </w:r>
+      </w:hyperlink>
+    </w:p>
+    <w:p>
+      <w:pPr>
+        <w:rPr>
+          <w:rFonts w:eastAsiaTheme="majorEastAsia" w:cstheme="majorBidi"/>
+          <w:b/>
+          <w:color w:val="2F5496" w:themeColor="accent1" w:themeShade="BF"/>
+          <w:szCs w:val="32"/>
+          <w:u w:val="single"/>
+        </w:rPr>
+      </w:pPr>
+      <w:r>
+        <w:rPr>
+          <w:rFonts w:eastAsiaTheme="majorEastAsia" w:cstheme="majorBidi"/>
+          <w:b/>
+          <w:color w:val="2F5496" w:themeColor="accent1" w:themeShade="BF"/>
+          <w:szCs w:val="32"/>
+          <w:u w:val="single"/>
+        </w:rPr>
+        <w:fldChar w:fldCharType="end"/>
+      </w:r>
+    </w:p>
+    <w:p>
+      <w:pPr>
+        <w:rPr>
+          <w:rFonts w:eastAsiaTheme="majorEastAsia" w:cstheme="majorBidi"/>
+          <w:b/>
+          <w:color w:val="2F5496" w:themeColor="accent1" w:themeShade="BF"/>
+          <w:szCs w:val="32"/>
+          <w:u w:val="single"/>
+        </w:rPr>
+      </w:pPr>
+      <w:bookmarkStart w:id="0" w:name="_Toc132555983"/>
+      <w:r>
+        <w:br w:type="page"/>
+      </w:r>
+    </w:p>
+    <w:p>
+      <w:pPr>
+        <w:pStyle w:val="Heading1"/>
+      </w:pPr>
+      <w:r>
+        <w:lastRenderedPageBreak/>
+        <w:t>Question 1</w:t>
+      </w:r>
+      <w:bookmarkEnd w:id="0"/>
+    </w:p>
+    <w:p>
+      <w:pPr>
+        <w:pStyle w:val="Heading2"/>
+      </w:pPr>
+      <w:bookmarkStart w:id="1" w:name="_Toc132555984"/>
+      <w:r>
+        <w:t>Question 1.1</w:t>
+      </w:r>
+      <w:bookmarkEnd w:id="1"/>
+    </w:p>
+    <w:p>
+      <w:r>
+        <w:t>Answer content</w:t>
+      </w:r>
+    </w:p>
+    <w:p>
+      <w:pPr>
+        <w:keepNext/>
+        <w:jc w:val="center"/>
+      </w:pPr>
+      <w:r>
+        <w:rPr>
+          <w:noProof/>
+        </w:rPr>
+        <w:drawing>
+          <wp:inline distT="0" distB="0" distL="0" distR="0" wp14:anchorId="681DF3ED" wp14:editId="36AB62A4">
+            <wp:extent cx="2729230" cy="2543409"/>
+            <wp:effectExtent l="0" t="0" r="0" b="9525"/>
+            <wp:docPr id="1" name="Picture 1"/>
+            <wp:cNvGraphicFramePr>
+              <a:graphicFrameLocks xmlns:a="http://schemas.openxmlformats.org/drawingml/2006/main" noChangeAspect="1"/>
+            </wp:cNvGraphicFramePr>
+            <a:graphic xmlns:a="http://schemas.openxmlformats.org/drawingml/2006/main">
+              <a:graphicData uri="http://schemas.openxmlformats.org/drawingml/2006/picture">
+                <pic:pic xmlns:pic="http://schemas.openxmlformats.org/drawingml/2006/picture">
+                  <pic:nvPicPr>
+                    <pic:cNvPr id="1" name="Picture 1"/>
+                    <pic:cNvPicPr/>
+                  </pic:nvPicPr>
+                  <pic:blipFill>
+                    <a:blip r:embed="rId7">
+                      <a:extLst>
+                        <a:ext uri="{28A0092B-C50C-407E-A947-70E740481C1C}">
+                          <a14:useLocalDpi xmlns:a14="http://schemas.microsoft.com/office/drawing/2010/main" val="0"/>
+                        </a:ext>
+                      </a:extLst>
+                    </a:blip>
+                    <a:stretch>
+                      <a:fillRect/>
+                    </a:stretch>
+                  </pic:blipFill>
+                  <pic:spPr>
+                    <a:xfrm>
+                      <a:off x="0" y="0"/>
+                      <a:ext cx="2781512" cy="2592131"/>
+                    </a:xfrm>
+                    <a:prstGeom prst="rect">
+                      <a:avLst/>
+                    </a:prstGeom>
+                  </pic:spPr>
+                </pic:pic>
+              </a:graphicData>
+            </a:graphic>
+          </wp:inline>
+        </w:drawing>
+      </w:r>
+      <w:r>
+        <w:rPr>
+          <w:rStyle w:val="FootnoteReference"/>
+        </w:rPr>
+        <w:footnoteReference w:id="1"/>
+      </w:r>
+    </w:p>
+    <w:p>
+      <w:pPr>
+        <w:pStyle w:val="Caption"/>
+        <w:jc w:val="center"/>
+      </w:pPr>
+      <w:r>
+        <w:t xml:space="preserve">Figure </w:t>
+      </w:r>
+      <w:fldSimple w:instr=" SEQ Figure \* ARABIC ">
+        <w:r>
+          <w:rPr>
+            <w:noProof/>
+          </w:rPr>
+          <w:t>1</w:t>
+        </w:r>
+      </w:fldSimple>
+      <w:r>
+        <w:t xml:space="preserve"> Weight Diagram</w:t>
+      </w:r>
+      <w:sdt>
+        <w:sdtPr>
+          <w:id w:val="1780983209"/>
+          <w:citation/>
+        </w:sdtPr>
+        <w:sdtContent>
+          <w:r>
+            <w:fldChar w:fldCharType="begin"/>
+          </w:r>
+          <w:r>
+            <w:instrText xml:space="preserve"> </w:instrText>
+          </w:r>
+          <w:r>
+            <w:rPr>
+              <w:rFonts w:hint="eastAsia"/>
+            </w:rPr>
+            <w:instrText>CITATION Rai23 \l 2052</w:instrText>
+          </w:r>
+          <w:r>
+            <w:instrText xml:space="preserve"> </w:instrText>
+          </w:r>
+          <w:r>
+            <w:fldChar w:fldCharType="separate"/>
+          </w:r>
+          <w:r>
+            <w:rPr>
+              <w:rFonts w:hint="eastAsia"/>
+              <w:noProof/>
+            </w:rPr>
+            <w:t xml:space="preserve"> </w:t>
+          </w:r>
+          <w:r>
+            <w:rPr>
+              <w:noProof/>
+            </w:rPr>
+            <w:t>[1]</w:t>
+          </w:r>
+          <w:r>
+            <w:fldChar w:fldCharType="end"/>
+          </w:r>
+        </w:sdtContent>
+      </w:sdt>
+    </w:p>
+    <w:tbl>
+      <w:tblPr>
+        <w:tblStyle w:val="TableGrid"/>
+        <w:tblW w:w="0" w:type="auto"/>
+        <w:tblLook w:val="04A0" w:firstRow="1" w:lastRow="0" w:firstColumn="1" w:lastColumn="0" w:noHBand="0" w:noVBand="1"/>
+      </w:tblPr>
+      <w:tblGrid>
+        <w:gridCol w:w="1925"/>
+        <w:gridCol w:w="1925"/>
+        <w:gridCol w:w="1926"/>
+        <w:gridCol w:w="1926"/>
+        <w:gridCol w:w="1926"/>
+      </w:tblGrid>
+      <w:tr>
+        <w:tc>
+          <w:tcPr>
+            <w:tcW w:w="1925" w:type="dxa"/>
+          </w:tcPr>
+          <w:p/>
+        </w:tc>
+        <w:tc>
+          <w:tcPr>
+            <w:tcW w:w="1925" w:type="dxa"/>
+          </w:tcPr>
+          <w:p/>
+        </w:tc>
+        <w:tc>
+          <w:tcPr>
+            <w:tcW w:w="1926" w:type="dxa"/>
+          </w:tcPr>
+          <w:p/>
+        </w:tc>
+        <w:tc>
+          <w:tcPr>
+            <w:tcW w:w="1926" w:type="dxa"/>
+          </w:tcPr>
+          <w:p/>
+        </w:tc>
+        <w:tc>
+          <w:tcPr>
+            <w:tcW w:w="1926" w:type="dxa"/>
+          </w:tcPr>
+          <w:p/>
+        </w:tc>
+      </w:tr>
+      <w:tr>
+        <w:tc>
+          <w:tcPr>
+            <w:tcW w:w="1925" w:type="dxa"/>
+          </w:tcPr>
+          <w:p/>
+        </w:tc>
+        <w:tc>
+          <w:tcPr>
+            <w:tcW w:w="1925" w:type="dxa"/>
+          </w:tcPr>
+          <w:p/>
+        </w:tc>
+        <w:tc>
+          <w:tcPr>
+            <w:tcW w:w="1926" w:type="dxa"/>
+          </w:tcPr>
+          <w:p/>
+        </w:tc>
+        <w:tc>
+          <w:tcPr>
+            <w:tcW w:w="1926" w:type="dxa"/>
+          </w:tcPr>
+          <w:p/>
+        </w:tc>
+        <w:tc>
+          <w:tcPr>
+            <w:tcW w:w="1926" w:type="dxa"/>
+          </w:tcPr>
+          <w:p/>
+        </w:tc>
+      </w:tr>
+      <w:tr>
+        <w:tc>
+          <w:tcPr>
+            <w:tcW w:w="1925" w:type="dxa"/>
+          </w:tcPr>
+          <w:p/>
+        </w:tc>
+        <w:tc>
+          <w:tcPr>
+            <w:tcW w:w="1925" w:type="dxa"/>
+          </w:tcPr>
+          <w:p/>
+        </w:tc>
+        <w:tc>
+          <w:tcPr>
+            <w:tcW w:w="1926" w:type="dxa"/>
+          </w:tcPr>
+          <w:p/>
+        </w:tc>
+        <w:tc>
+          <w:tcPr>
+            <w:tcW w:w="1926" w:type="dxa"/>
+          </w:tcPr>
+          <w:p/>
+        </w:tc>
+        <w:tc>
+          <w:tcPr>
+            <w:tcW w:w="1926" w:type="dxa"/>
+          </w:tcPr>
+          <w:p>
+            <w:pPr>
+              <w:keepNext/>
+            </w:pPr>
+          </w:p>
+        </w:tc>
+      </w:tr>
+    </w:tbl>
+    <w:p>
+      <w:pPr>
+        <w:pStyle w:val="Caption"/>
+        <w:jc w:val="center"/>
+      </w:pPr>
+      <w:bookmarkStart w:id="2" w:name="_Toc132556206"/>
+      <w:r>
+        <w:t xml:space="preserve">Table </w:t>
+      </w:r>
+      <w:fldSimple w:instr=" SEQ Table \* ARABIC ">
+        <w:r>
+          <w:rPr>
+            <w:noProof/>
+          </w:rPr>
+          <w:t>1</w:t>
+        </w:r>
+      </w:fldSimple>
+      <w:r>
+        <w:t xml:space="preserve"> True Table</w:t>
+      </w:r>
+      <w:bookmarkEnd w:id="2"/>
+      <w:sdt>
+        <w:sdtPr>
+          <w:id w:val="1462458481"/>
+          <w:citation/>
+        </w:sdtPr>
+        <w:sdtContent>
+          <w:r>
+            <w:fldChar w:fldCharType="begin"/>
+          </w:r>
+          <w:r>
+            <w:instrText xml:space="preserve"> </w:instrText>
+          </w:r>
+          <w:r>
+            <w:rPr>
+              <w:rFonts w:hint="eastAsia"/>
+            </w:rPr>
+            <w:instrText>CITATION Jef23 \l 2052</w:instrText>
+          </w:r>
+          <w:r>
+            <w:instrText xml:space="preserve"> </w:instrText>
+          </w:r>
+          <w:r>
+            <w:fldChar w:fldCharType="separate"/>
+          </w:r>
+          <w:r>
+            <w:rPr>
+              <w:rFonts w:hint="eastAsia"/>
+              <w:noProof/>
+            </w:rPr>
+            <w:t xml:space="preserve"> </w:t>
+          </w:r>
+          <w:r>
+            <w:rPr>
+              <w:noProof/>
+            </w:rPr>
+            <w:t>[2]</w:t>
+          </w:r>
+          <w:r>
+            <w:fldChar w:fldCharType="end"/>
+          </w:r>
+        </w:sdtContent>
+      </w:sdt>
+    </w:p>
+    <w:p>
+      <w:pPr>
+        <w:jc w:val="center"/>
+        <w:rPr>
+          <w:i/>
+          <w:iCs/>
+          <w:color w:val="44546A" w:themeColor="text2"/>
+          <w:sz w:val="18"/>
+          <w:szCs w:val="18"/>
+        </w:rPr>
+      </w:pPr>
+      <w:r>
+        <w:br w:type="page"/>
+      </w:r>
+      <w:r>
+        <w:lastRenderedPageBreak/>
+        <w:drawing>
+          <wp:inline distT="0" distB="0" distL="0" distR="0" wp14:anchorId="6BA3A1F7" wp14:editId="069D8BBC">
+            <wp:extent cx="3664528" cy="2748396"/>
+            <wp:effectExtent l="0" t="0" r="0" b="0"/>
+            <wp:docPr id="2" name="Picture 2"/>
+            <wp:cNvGraphicFramePr>
+              <a:graphicFrameLocks xmlns:a="http://schemas.openxmlformats.org/drawingml/2006/main" noChangeAspect="1"/>
+            </wp:cNvGraphicFramePr>
+            <a:graphic xmlns:a="http://schemas.openxmlformats.org/drawingml/2006/main">
+              <a:graphicData uri="http://schemas.openxmlformats.org/drawingml/2006/picture">
+                <pic:pic xmlns:pic="http://schemas.openxmlformats.org/drawingml/2006/picture">
+                  <pic:nvPicPr>
+                    <pic:cNvPr id="1" name=""/>
+                    <pic:cNvPicPr/>
+                  </pic:nvPicPr>
+                  <pic:blipFill>
+                    <a:blip r:embed="rId8"/>
+                    <a:stretch>
+                      <a:fillRect/>
+                    </a:stretch>
+                  </pic:blipFill>
+                  <pic:spPr>
+                    <a:xfrm>
+                      <a:off x="0" y="0"/>
+                      <a:ext cx="3682993" cy="2762245"/>
+                    </a:xfrm>
+                    <a:prstGeom prst="rect">
+                      <a:avLst/>
+                    </a:prstGeom>
+                  </pic:spPr>
+                </pic:pic>
+              </a:graphicData>
+            </a:graphic>
+          </wp:inline>
+        </w:drawing>
+      </w:r>
+    </w:p>
+    <w:sdt>
+      <w:sdtPr>
+        <w:rPr>
+          <w:rFonts w:eastAsiaTheme="minorEastAsia" w:cstheme="minorBidi"/>
+          <w:b w:val="0"/>
+          <w:color w:val="auto"/>
+          <w:szCs w:val="22"/>
+          <w:u w:val="none"/>
+        </w:rPr>
+        <w:id w:val="1718468900"/>
+        <w:docPartObj>
+          <w:docPartGallery w:val="Bibliographies"/>
+          <w:docPartUnique/>
+        </w:docPartObj>
+      </w:sdtPr>
+      <w:sdtContent>
+        <w:p>
+          <w:pPr>
+            <w:pStyle w:val="Heading1"/>
+          </w:pPr>
+          <w:r>
+            <w:t>References</w:t>
+          </w:r>
+        </w:p>
+        <w:sdt>
+          <w:sdtPr>
+            <w:id w:val="-573587230"/>
+            <w:bibliography/>
+          </w:sdtPr>
+          <w:sdtContent>
+            <w:p>
+              <w:pPr>
+                <w:rPr>
+                  <w:rFonts w:asciiTheme="minorHAnsi" w:hAnsiTheme="minorHAnsi"/>
+                  <w:noProof/>
+                  <w:sz w:val="22"/>
+                </w:rPr>
+              </w:pPr>
+              <w:r>
+                <w:fldChar w:fldCharType="begin"/>
+              </w:r>
+              <w:r>
+                <w:instrText xml:space="preserve"> BIBLIOGRAPHY </w:instrText>
+              </w:r>
+              <w:r>
+                <w:fldChar w:fldCharType="separate"/>
+              </w:r>
+            </w:p>
+            <w:tbl>
+              <w:tblPr>
+                <w:tblW w:w="5000" w:type="pct"/>
+                <w:tblCellSpacing w:w="15" w:type="dxa"/>
+                <w:tblCellMar>
+                  <w:top w:w="15" w:type="dxa"/>
+                  <w:left w:w="15" w:type="dxa"/>
+                  <w:bottom w:w="15" w:type="dxa"/>
+                  <w:right w:w="15" w:type="dxa"/>
+                </w:tblCellMar>
+                <w:tblLook w:val="04A0" w:firstRow="1" w:lastRow="0" w:firstColumn="1" w:lastColumn="0" w:noHBand="0" w:noVBand="1"/>
+              </w:tblPr>
+              <w:tblGrid>
+                <w:gridCol w:w="298"/>
+                <w:gridCol w:w="9340"/>
+              </w:tblGrid>
+              <w:tr>
+                <w:trPr>
+                  <w:divId w:val="603810999"/>
+                  <w:tblCellSpacing w:w="15" w:type="dxa"/>
+                </w:trPr>
+                <w:tc>
+                  <w:tcPr>
+                    <w:tcW w:w="50" w:type="pct"/>
+                    <w:hideMark/>
+                  </w:tcPr>
+                  <w:p>
+                    <w:pPr>
+                      <w:pStyle w:val="Bibliography"/>
+                      <w:rPr>
+                        <w:noProof/>
+                        <w:sz w:val="24"/>
+                        <w:szCs w:val="24"/>
+                      </w:rPr>
+                    </w:pPr>
+                    <w:r>
+                      <w:rPr>
+                        <w:noProof/>
+                      </w:rPr>
+                      <w:t xml:space="preserve">[1] </w:t>
+                    </w:r>
+                  </w:p>
+                </w:tc>
+                <w:tc>
+                  <w:tcPr>
+                    <w:tcW w:w="0" w:type="auto"/>
+                    <w:hideMark/>
+                  </w:tcPr>
+                  <w:p>
+                    <w:pPr>
+                      <w:pStyle w:val="Bibliography"/>
+                      <w:rPr>
+                        <w:noProof/>
+                      </w:rPr>
+                    </w:pPr>
+                    <w:r>
+                      <w:rPr>
+                        <w:noProof/>
+                      </w:rPr>
+                      <w:t>Raistlin, “Hopfield</w:t>
+                    </w:r>
+                    <w:r>
+                      <w:rPr>
+                        <w:noProof/>
+                      </w:rPr>
+                      <w:t>网络的基本</w:t>
+                    </w:r>
+                    <w:r>
+                      <w:rPr>
+                        <w:noProof/>
+                      </w:rPr>
+                      <w:t>,” 16 4 2023. [Online]. Available: https://zhuanlan.zhihu.com/p/116908556.</w:t>
+                    </w:r>
+                  </w:p>
+                </w:tc>
+              </w:tr>
+              <w:tr>
+                <w:trPr>
+                  <w:divId w:val="603810999"/>
+                  <w:tblCellSpacing w:w="15" w:type="dxa"/>
+                </w:trPr>
+                <w:tc>
+                  <w:tcPr>
+                    <w:tcW w:w="50" w:type="pct"/>
+                    <w:hideMark/>
+                  </w:tcPr>
+                  <w:p>
+                    <w:pPr>
+                      <w:pStyle w:val="Bibliography"/>
+                      <w:rPr>
+                        <w:noProof/>
+                      </w:rPr>
+                    </w:pPr>
+                    <w:r>
+                      <w:rPr>
+                        <w:noProof/>
+                      </w:rPr>
+                      <w:t xml:space="preserve">[2] </w:t>
+                    </w:r>
+                  </w:p>
+                </w:tc>
+                <w:tc>
+                  <w:tcPr>
+                    <w:tcW w:w="0" w:type="auto"/>
+                    <w:hideMark/>
+                  </w:tcPr>
+                  <w:p>
+                    <w:pPr>
+                      <w:pStyle w:val="Bibliography"/>
+                      <w:rPr>
+                        <w:noProof/>
+                      </w:rPr>
+                    </w:pPr>
+                    <w:r>
+                      <w:rPr>
+                        <w:noProof/>
+                      </w:rPr>
+                      <w:t xml:space="preserve">J. Dean, “Google Research, 2022 &amp; beyond: Language, vision and generative models,” </w:t>
+                    </w:r>
+                    <w:r>
+                      <w:rPr>
+                        <w:i/>
+                        <w:iCs/>
+                        <w:noProof/>
+                      </w:rPr>
+                      <w:t xml:space="preserve">Computer Science, </w:t>
+                    </w:r>
+                    <w:r>
+                      <w:rPr>
+                        <w:noProof/>
+                      </w:rPr>
+                      <w:t xml:space="preserve">pp. 187-189, 2023. </w:t>
+                    </w:r>
+                  </w:p>
+                </w:tc>
+              </w:tr>
+            </w:tbl>
+            <w:p>
+              <w:pPr>
+                <w:divId w:val="603810999"/>
+                <w:rPr>
+                  <w:rFonts w:eastAsia="Times New Roman"/>
+                  <w:noProof/>
+                </w:rPr>
+              </w:pPr>
+            </w:p>
+            <w:p>
+              <w:r>
+                <w:rPr>
+                  <w:b/>
+                  <w:bCs/>
+                  <w:noProof/>
+                </w:rPr>
+                <w:fldChar w:fldCharType="end"/>
+              </w:r>
+            </w:p>
+          </w:sdtContent>
+        </w:sdt>
+      </w:sdtContent>
+    </w:sdt>
+    <w:p>
+      <w:pPr>
+        <w:rPr>
+          <w:i/>
+          <w:iCs/>
+          <w:color w:val="44546A" w:themeColor="text2"/>
+          <w:sz w:val="18"/>
+          <w:szCs w:val="18"/>
+        </w:rPr>
+      </w:pPr>
+    </w:p>
     <w:sectPr>
       <w:pgSz w:w="11906" w:h="16838" w:code="9"/>
       <w:pgMar w:top="1134" w:right="1134" w:bottom="1134" w:left="1134" w:header="706" w:footer="706" w:gutter="0"/>
@@ -22,6 +948,83 @@
     </w:sectPr>
   </w:body>
 </w:document>
+</file>
+
+<file path=word/endnotes.xml><?xml version="1.0" encoding="utf-8"?>
+<w:endnotes xmlns:wpc="http://schemas.microsoft.com/office/word/2010/wordprocessingCanvas" xmlns:cx="http://schemas.microsoft.com/office/drawing/2014/chartex" xmlns:cx1="http://schemas.microsoft.com/office/drawing/2015/9/8/chartex" xmlns:cx2="http://schemas.microsoft.com/office/drawing/2015/10/21/chartex" xmlns:cx3="http://schemas.microsoft.com/office/drawing/2016/5/9/chartex" xmlns:cx4="http://schemas.microsoft.com/office/drawing/2016/5/10/chartex" xmlns:cx5="http://schemas.microsoft.com/office/drawing/2016/5/11/chartex" xmlns:cx6="http://schemas.microsoft.com/office/drawing/2016/5/12/chartex" xmlns:cx7="http://schemas.microsoft.com/office/drawing/2016/5/13/chartex" xmlns:cx8="http://schemas.microsoft.com/office/drawing/2016/5/14/chartex" xmlns:mc="http://schemas.openxmlformats.org/markup-compatibility/2006" xmlns:aink="http://schemas.microsoft.com/office/drawing/2016/ink" xmlns:am3d="http://schemas.microsoft.com/office/drawing/2017/model3d" xmlns:o="urn:schemas-microsoft-com:office:office" xmlns:oel="http://schemas.microsoft.com/office/2019/extlst" xmlns:r="http://schemas.openxmlformats.org/officeDocument/2006/relationships" xmlns:m="http://schemas.openxmlformats.org/officeDocument/2006/math" xmlns:v="urn:schemas-microsoft-com:vml" xmlns:wp14="http://schemas.microsoft.com/office/word/2010/wordprocessingDrawing" xmlns:wp="http://schemas.openxmlformats.org/drawingml/2006/wordprocessingDrawing" xmlns:w10="urn:schemas-microsoft-com:office:word" xmlns:w="http://schemas.openxmlformats.org/wordprocessingml/2006/main" xmlns:w14="http://schemas.microsoft.com/office/word/2010/wordml" xmlns:w15="http://schemas.microsoft.com/office/word/2012/wordml" xmlns:w16cex="http://schemas.microsoft.com/office/word/2018/wordml/cex" xmlns:w16cid="http://schemas.microsoft.com/office/word/2016/wordml/cid" xmlns:w16="http://schemas.microsoft.com/office/word/2018/wordml" xmlns:w16du="http://schemas.microsoft.com/office/word/2023/wordml/word16du" xmlns:w16sdtdh="http://schemas.microsoft.com/office/word/2020/wordml/sdtdatahash" xmlns:w16se="http://schemas.microsoft.com/office/word/2015/wordml/symex" xmlns:wpg="http://schemas.microsoft.com/office/word/2010/wordprocessingGroup" xmlns:wpi="http://schemas.microsoft.com/office/word/2010/wordprocessingInk" xmlns:wne="http://schemas.microsoft.com/office/word/2006/wordml" xmlns:wps="http://schemas.microsoft.com/office/word/2010/wordprocessingShape" mc:Ignorable="w14 w15 w16se w16cid w16 w16cex w16sdtdh wp14">
+  <w:endnote w:type="separator" w:id="-1">
+    <w:p>
+      <w:pPr>
+        <w:spacing w:after="0" w:line="240" w:lineRule="auto"/>
+      </w:pPr>
+      <w:r>
+        <w:separator/>
+      </w:r>
+    </w:p>
+  </w:endnote>
+  <w:endnote w:type="continuationSeparator" w:id="0">
+    <w:p>
+      <w:pPr>
+        <w:spacing w:after="0" w:line="240" w:lineRule="auto"/>
+      </w:pPr>
+      <w:r>
+        <w:continuationSeparator/>
+      </w:r>
+    </w:p>
+  </w:endnote>
+</w:endnotes>
+</file>
+
+<file path=word/footnotes.xml><?xml version="1.0" encoding="utf-8"?>
+<w:footnotes xmlns:wpc="http://schemas.microsoft.com/office/word/2010/wordprocessingCanvas" xmlns:cx="http://schemas.microsoft.com/office/drawing/2014/chartex" xmlns:cx1="http://schemas.microsoft.com/office/drawing/2015/9/8/chartex" xmlns:cx2="http://schemas.microsoft.com/office/drawing/2015/10/21/chartex" xmlns:cx3="http://schemas.microsoft.com/office/drawing/2016/5/9/chartex" xmlns:cx4="http://schemas.microsoft.com/office/drawing/2016/5/10/chartex" xmlns:cx5="http://schemas.microsoft.com/office/drawing/2016/5/11/chartex" xmlns:cx6="http://schemas.microsoft.com/office/drawing/2016/5/12/chartex" xmlns:cx7="http://schemas.microsoft.com/office/drawing/2016/5/13/chartex" xmlns:cx8="http://schemas.microsoft.com/office/drawing/2016/5/14/chartex" xmlns:mc="http://schemas.openxmlformats.org/markup-compatibility/2006" xmlns:aink="http://schemas.microsoft.com/office/drawing/2016/ink" xmlns:am3d="http://schemas.microsoft.com/office/drawing/2017/model3d" xmlns:o="urn:schemas-microsoft-com:office:office" xmlns:oel="http://schemas.microsoft.com/office/2019/extlst" xmlns:r="http://schemas.openxmlformats.org/officeDocument/2006/relationships" xmlns:m="http://schemas.openxmlformats.org/officeDocument/2006/math" xmlns:v="urn:schemas-microsoft-com:vml" xmlns:wp14="http://schemas.microsoft.com/office/word/2010/wordprocessingDrawing" xmlns:wp="http://schemas.openxmlformats.org/drawingml/2006/wordprocessingDrawing" xmlns:w10="urn:schemas-microsoft-com:office:word" xmlns:w="http://schemas.openxmlformats.org/wordprocessingml/2006/main" xmlns:w14="http://schemas.microsoft.com/office/word/2010/wordml" xmlns:w15="http://schemas.microsoft.com/office/word/2012/wordml" xmlns:w16cex="http://schemas.microsoft.com/office/word/2018/wordml/cex" xmlns:w16cid="http://schemas.microsoft.com/office/word/2016/wordml/cid" xmlns:w16="http://schemas.microsoft.com/office/word/2018/wordml" xmlns:w16du="http://schemas.microsoft.com/office/word/2023/wordml/word16du" xmlns:w16sdtdh="http://schemas.microsoft.com/office/word/2020/wordml/sdtdatahash" xmlns:w16se="http://schemas.microsoft.com/office/word/2015/wordml/symex" xmlns:wpg="http://schemas.microsoft.com/office/word/2010/wordprocessingGroup" xmlns:wpi="http://schemas.microsoft.com/office/word/2010/wordprocessingInk" xmlns:wne="http://schemas.microsoft.com/office/word/2006/wordml" xmlns:wps="http://schemas.microsoft.com/office/word/2010/wordprocessingShape" mc:Ignorable="w14 w15 w16se w16cid w16 w16cex w16sdtdh wp14">
+  <w:footnote w:type="separator" w:id="-1">
+    <w:p>
+      <w:pPr>
+        <w:spacing w:after="0" w:line="240" w:lineRule="auto"/>
+      </w:pPr>
+      <w:r>
+        <w:separator/>
+      </w:r>
+    </w:p>
+  </w:footnote>
+  <w:footnote w:type="continuationSeparator" w:id="0">
+    <w:p>
+      <w:pPr>
+        <w:spacing w:after="0" w:line="240" w:lineRule="auto"/>
+      </w:pPr>
+      <w:r>
+        <w:continuationSeparator/>
+      </w:r>
+    </w:p>
+  </w:footnote>
+  <w:footnote w:id="1">
+    <w:p>
+      <w:pPr>
+        <w:pStyle w:val="FootnoteText"/>
+      </w:pPr>
+      <w:r>
+        <w:rPr>
+          <w:rStyle w:val="FootnoteReference"/>
+        </w:rPr>
+        <w:footnoteRef/>
+      </w:r>
+      <w:r>
+        <w:t xml:space="preserve"> </w:t>
+      </w:r>
+      <w:proofErr w:type="spellStart"/>
+      <w:r>
+        <w:rPr>
+          <w:rFonts w:hint="eastAsia"/>
+        </w:rPr>
+        <w:t>d</w:t>
+      </w:r>
+      <w:r>
+        <w:t>fsdfsdf</w:t>
+      </w:r>
+      <w:proofErr w:type="spellEnd"/>
+    </w:p>
+  </w:footnote>
+</w:footnotes>
 </file>
 
 <file path=word/styles.xml><?xml version="1.0" encoding="utf-8"?>
@@ -430,6 +1433,51 @@
       <w:sz w:val="20"/>
     </w:rPr>
   </w:style>
+  <w:style w:type="paragraph" w:styleId="Heading1">
+    <w:name w:val="heading 1"/>
+    <w:basedOn w:val="Normal"/>
+    <w:next w:val="Normal"/>
+    <w:link w:val="Heading1Char"/>
+    <w:autoRedefine/>
+    <w:uiPriority w:val="9"/>
+    <w:qFormat/>
+    <w:rsid w:val="00105FF9"/>
+    <w:pPr>
+      <w:keepNext/>
+      <w:keepLines/>
+      <w:spacing w:before="240" w:after="0"/>
+      <w:outlineLvl w:val="0"/>
+    </w:pPr>
+    <w:rPr>
+      <w:rFonts w:eastAsiaTheme="majorEastAsia" w:cstheme="majorBidi"/>
+      <w:b/>
+      <w:color w:val="2F5496" w:themeColor="accent1" w:themeShade="BF"/>
+      <w:szCs w:val="32"/>
+      <w:u w:val="single"/>
+    </w:rPr>
+  </w:style>
+  <w:style w:type="paragraph" w:styleId="Heading2">
+    <w:name w:val="heading 2"/>
+    <w:basedOn w:val="Normal"/>
+    <w:next w:val="Normal"/>
+    <w:link w:val="Heading2Char"/>
+    <w:autoRedefine/>
+    <w:uiPriority w:val="9"/>
+    <w:unhideWhenUsed/>
+    <w:qFormat/>
+    <w:rsid w:val="00105FF9"/>
+    <w:pPr>
+      <w:keepNext/>
+      <w:keepLines/>
+      <w:spacing w:before="40" w:after="0"/>
+      <w:outlineLvl w:val="1"/>
+    </w:pPr>
+    <w:rPr>
+      <w:rFonts w:eastAsiaTheme="majorEastAsia" w:cstheme="majorBidi"/>
+      <w:color w:val="2F5496" w:themeColor="accent1" w:themeShade="BF"/>
+      <w:szCs w:val="26"/>
+    </w:rPr>
+  </w:style>
   <w:style w:type="character" w:default="1" w:styleId="DefaultParagraphFont">
     <w:name w:val="Default Paragraph Font"/>
     <w:uiPriority w:val="1"/>
@@ -456,6 +1504,187 @@
     <w:uiPriority w:val="99"/>
     <w:semiHidden/>
     <w:unhideWhenUsed/>
+  </w:style>
+  <w:style w:type="character" w:customStyle="1" w:styleId="Heading1Char">
+    <w:name w:val="Heading 1 Char"/>
+    <w:basedOn w:val="DefaultParagraphFont"/>
+    <w:link w:val="Heading1"/>
+    <w:uiPriority w:val="9"/>
+    <w:rsid w:val="00105FF9"/>
+    <w:rPr>
+      <w:rFonts w:ascii="Arial" w:eastAsiaTheme="majorEastAsia" w:hAnsi="Arial" w:cstheme="majorBidi"/>
+      <w:b/>
+      <w:color w:val="2F5496" w:themeColor="accent1" w:themeShade="BF"/>
+      <w:sz w:val="20"/>
+      <w:szCs w:val="32"/>
+      <w:u w:val="single"/>
+    </w:rPr>
+  </w:style>
+  <w:style w:type="character" w:customStyle="1" w:styleId="Heading2Char">
+    <w:name w:val="Heading 2 Char"/>
+    <w:basedOn w:val="DefaultParagraphFont"/>
+    <w:link w:val="Heading2"/>
+    <w:uiPriority w:val="9"/>
+    <w:rsid w:val="00105FF9"/>
+    <w:rPr>
+      <w:rFonts w:ascii="Arial" w:eastAsiaTheme="majorEastAsia" w:hAnsi="Arial" w:cstheme="majorBidi"/>
+      <w:color w:val="2F5496" w:themeColor="accent1" w:themeShade="BF"/>
+      <w:sz w:val="20"/>
+      <w:szCs w:val="26"/>
+    </w:rPr>
+  </w:style>
+  <w:style w:type="paragraph" w:styleId="TOCHeading">
+    <w:name w:val="TOC Heading"/>
+    <w:basedOn w:val="Heading1"/>
+    <w:next w:val="Normal"/>
+    <w:uiPriority w:val="39"/>
+    <w:unhideWhenUsed/>
+    <w:qFormat/>
+    <w:rsid w:val="00105FF9"/>
+    <w:pPr>
+      <w:outlineLvl w:val="9"/>
+    </w:pPr>
+    <w:rPr>
+      <w:rFonts w:asciiTheme="majorHAnsi" w:hAnsiTheme="majorHAnsi"/>
+      <w:b w:val="0"/>
+      <w:kern w:val="0"/>
+      <w:sz w:val="32"/>
+      <w:u w:val="none"/>
+      <w:lang w:val="en-US" w:eastAsia="en-US"/>
+      <w14:ligatures w14:val="none"/>
+    </w:rPr>
+  </w:style>
+  <w:style w:type="paragraph" w:styleId="TOC1">
+    <w:name w:val="toc 1"/>
+    <w:basedOn w:val="Normal"/>
+    <w:next w:val="Normal"/>
+    <w:autoRedefine/>
+    <w:uiPriority w:val="39"/>
+    <w:unhideWhenUsed/>
+    <w:rsid w:val="00105FF9"/>
+    <w:pPr>
+      <w:spacing w:after="100"/>
+    </w:pPr>
+  </w:style>
+  <w:style w:type="paragraph" w:styleId="TOC2">
+    <w:name w:val="toc 2"/>
+    <w:basedOn w:val="Normal"/>
+    <w:next w:val="Normal"/>
+    <w:autoRedefine/>
+    <w:uiPriority w:val="39"/>
+    <w:unhideWhenUsed/>
+    <w:rsid w:val="00105FF9"/>
+    <w:pPr>
+      <w:spacing w:after="100"/>
+      <w:ind w:left="200"/>
+    </w:pPr>
+  </w:style>
+  <w:style w:type="character" w:styleId="Hyperlink">
+    <w:name w:val="Hyperlink"/>
+    <w:basedOn w:val="DefaultParagraphFont"/>
+    <w:uiPriority w:val="99"/>
+    <w:unhideWhenUsed/>
+    <w:rsid w:val="00105FF9"/>
+    <w:rPr>
+      <w:color w:val="0563C1" w:themeColor="hyperlink"/>
+      <w:u w:val="single"/>
+    </w:rPr>
+  </w:style>
+  <w:style w:type="paragraph" w:styleId="Caption">
+    <w:name w:val="caption"/>
+    <w:basedOn w:val="Normal"/>
+    <w:next w:val="Normal"/>
+    <w:uiPriority w:val="35"/>
+    <w:unhideWhenUsed/>
+    <w:qFormat/>
+    <w:rsid w:val="009E3D7D"/>
+    <w:pPr>
+      <w:spacing w:after="200" w:line="240" w:lineRule="auto"/>
+    </w:pPr>
+    <w:rPr>
+      <w:i/>
+      <w:iCs/>
+      <w:color w:val="44546A" w:themeColor="text2"/>
+      <w:sz w:val="18"/>
+      <w:szCs w:val="18"/>
+    </w:rPr>
+  </w:style>
+  <w:style w:type="table" w:styleId="TableGrid">
+    <w:name w:val="Table Grid"/>
+    <w:basedOn w:val="TableNormal"/>
+    <w:uiPriority w:val="39"/>
+    <w:rsid w:val="00AF6F94"/>
+    <w:pPr>
+      <w:spacing w:after="0" w:line="240" w:lineRule="auto"/>
+    </w:pPr>
+    <w:tblPr>
+      <w:tblBorders>
+        <w:top w:val="single" w:sz="4" w:space="0" w:color="auto"/>
+        <w:left w:val="single" w:sz="4" w:space="0" w:color="auto"/>
+        <w:bottom w:val="single" w:sz="4" w:space="0" w:color="auto"/>
+        <w:right w:val="single" w:sz="4" w:space="0" w:color="auto"/>
+        <w:insideH w:val="single" w:sz="4" w:space="0" w:color="auto"/>
+        <w:insideV w:val="single" w:sz="4" w:space="0" w:color="auto"/>
+      </w:tblBorders>
+    </w:tblPr>
+  </w:style>
+  <w:style w:type="paragraph" w:styleId="TableofFigures">
+    <w:name w:val="table of figures"/>
+    <w:basedOn w:val="Normal"/>
+    <w:next w:val="Normal"/>
+    <w:uiPriority w:val="99"/>
+    <w:unhideWhenUsed/>
+    <w:rsid w:val="00B2326D"/>
+    <w:pPr>
+      <w:spacing w:after="0"/>
+    </w:pPr>
+  </w:style>
+  <w:style w:type="paragraph" w:styleId="Bibliography">
+    <w:name w:val="Bibliography"/>
+    <w:basedOn w:val="Normal"/>
+    <w:next w:val="Normal"/>
+    <w:uiPriority w:val="37"/>
+    <w:unhideWhenUsed/>
+    <w:rsid w:val="00096ADC"/>
+  </w:style>
+  <w:style w:type="paragraph" w:styleId="FootnoteText">
+    <w:name w:val="footnote text"/>
+    <w:basedOn w:val="Normal"/>
+    <w:link w:val="FootnoteTextChar"/>
+    <w:uiPriority w:val="99"/>
+    <w:semiHidden/>
+    <w:unhideWhenUsed/>
+    <w:rsid w:val="00096ADC"/>
+    <w:pPr>
+      <w:spacing w:after="0" w:line="240" w:lineRule="auto"/>
+    </w:pPr>
+    <w:rPr>
+      <w:szCs w:val="20"/>
+    </w:rPr>
+  </w:style>
+  <w:style w:type="character" w:customStyle="1" w:styleId="FootnoteTextChar">
+    <w:name w:val="Footnote Text Char"/>
+    <w:basedOn w:val="DefaultParagraphFont"/>
+    <w:link w:val="FootnoteText"/>
+    <w:uiPriority w:val="99"/>
+    <w:semiHidden/>
+    <w:rsid w:val="00096ADC"/>
+    <w:rPr>
+      <w:rFonts w:ascii="Arial" w:hAnsi="Arial"/>
+      <w:sz w:val="20"/>
+      <w:szCs w:val="20"/>
+    </w:rPr>
+  </w:style>
+  <w:style w:type="character" w:styleId="FootnoteReference">
+    <w:name w:val="footnote reference"/>
+    <w:basedOn w:val="DefaultParagraphFont"/>
+    <w:uiPriority w:val="99"/>
+    <w:semiHidden/>
+    <w:unhideWhenUsed/>
+    <w:rsid w:val="00096ADC"/>
+    <w:rPr>
+      <w:vertAlign w:val="superscript"/>
+    </w:rPr>
   </w:style>
 </w:styles>
 </file>
@@ -753,4 +1982,58 @@
     </a:ext>
   </a:extLst>
 </a:theme>
+</file>
+
+<file path=customXml/item1.xml><?xml version="1.0" encoding="utf-8"?>
+<b:Sources xmlns:b="http://schemas.openxmlformats.org/officeDocument/2006/bibliography" xmlns="http://schemas.openxmlformats.org/officeDocument/2006/bibliography" SelectedStyle="\IEEE2006OfficeOnline.xsl" StyleName="IEEE" Version="2006">
+  <b:Source>
+    <b:Tag>Rai23</b:Tag>
+    <b:SourceType>InternetSite</b:SourceType>
+    <b:Guid>{3C2A3A09-1650-467B-A356-8894892E27DA}</b:Guid>
+    <b:Title>Hopfield网络的基本</b:Title>
+    <b:Year>2023</b:Year>
+    <b:Author>
+      <b:Author>
+        <b:NameList>
+          <b:Person>
+            <b:Last>Raistlin</b:Last>
+          </b:Person>
+        </b:NameList>
+      </b:Author>
+    </b:Author>
+    <b:InternetSiteTitle>知乎</b:InternetSiteTitle>
+    <b:Month>4</b:Month>
+    <b:Day>16</b:Day>
+    <b:URL>https://zhuanlan.zhihu.com/p/116908556</b:URL>
+    <b:RefOrder>1</b:RefOrder>
+  </b:Source>
+  <b:Source>
+    <b:Tag>Jef23</b:Tag>
+    <b:SourceType>JournalArticle</b:SourceType>
+    <b:Guid>{0F1C0800-C886-4B9E-90A7-E15082018C7C}</b:Guid>
+    <b:Title>Google Research, 2022 &amp; beyond: Language, vision and generative models</b:Title>
+    <b:Year>2023</b:Year>
+    <b:Author>
+      <b:Author>
+        <b:NameList>
+          <b:Person>
+            <b:Last>Dean</b:Last>
+            <b:First>Jeff</b:First>
+          </b:Person>
+        </b:NameList>
+      </b:Author>
+    </b:Author>
+    <b:JournalName>Computer Science</b:JournalName>
+    <b:Pages>187-189</b:Pages>
+    <b:RefOrder>2</b:RefOrder>
+  </b:Source>
+</b:Sources>
+</file>
+
+<file path=customXml/itemProps1.xml><?xml version="1.0" encoding="utf-8"?>
+<ds:datastoreItem xmlns:ds="http://schemas.openxmlformats.org/officeDocument/2006/customXml" ds:itemID="{AEB446A5-3A75-4F6C-A280-9AEBCEDB1830}">
+  <ds:schemaRefs>
+    <ds:schemaRef ds:uri="http://schemas.openxmlformats.org/officeDocument/2006/bibliography"/>
+  </ds:schemaRefs>
+</ds:datastoreItem>
 </file>